--- a/src/main/resources/templates/outputBTV.docx
+++ b/src/main/resources/templates/outputBTV.docx
@@ -254,8 +254,6 @@
         </w:rPr>
         <w:t>QUYẾT ĐỊNH</w:t>
       </w:r>
-      <w:bookmarkStart w:id="0" w:name="_GoBack"/>
-      <w:bookmarkEnd w:id="0"/>
     </w:p>
     <w:p>
       <w:pPr>
@@ -358,6 +356,8 @@
         </w:rPr>
         <w:t>Căn cứ Quy định số 24-QĐ/TW ngày 30 tháng 7 năm 2021 của Ban Chấp hành Trung ương về thi hành Điều lệ Đảng;</w:t>
       </w:r>
+      <w:bookmarkStart w:id="0" w:name="_GoBack"/>
+      <w:bookmarkEnd w:id="0"/>
     </w:p>
     <w:p>
       <w:pPr>
@@ -657,6 +657,80 @@
           <w:sz w:val="28"/>
           <w:szCs w:val="28"/>
         </w:rPr>
+        <w:t xml:space="preserve"> - Hà Nam</w:t>
+      </w:r>
+      <w:r>
+        <w:rPr>
+          <w:sz w:val="28"/>
+          <w:szCs w:val="28"/>
+        </w:rPr>
+        <w:t>.</w:t>
+      </w:r>
+    </w:p>
+    <w:p>
+      <w:pPr>
+        <w:ind w:firstLine="360"/>
+        <w:rPr>
+          <w:sz w:val="28"/>
+          <w:szCs w:val="28"/>
+        </w:rPr>
+      </w:pPr>
+      <w:r>
+        <w:rPr>
+          <w:sz w:val="28"/>
+          <w:szCs w:val="28"/>
+        </w:rPr>
+        <w:t xml:space="preserve">- </w:t>
+      </w:r>
+      <w:r>
+        <w:rPr>
+          <w:sz w:val="28"/>
+          <w:szCs w:val="28"/>
+        </w:rPr>
+        <w:t>Đồng chí Trung tá Phạm Tiến Hùng - Giám đốc</w:t>
+      </w:r>
+      <w:r>
+        <w:rPr>
+          <w:sz w:val="28"/>
+          <w:szCs w:val="28"/>
+        </w:rPr>
+        <w:t xml:space="preserve"> - Hà Tĩnh</w:t>
+      </w:r>
+      <w:r>
+        <w:rPr>
+          <w:sz w:val="28"/>
+          <w:szCs w:val="28"/>
+        </w:rPr>
+        <w:t>.</w:t>
+      </w:r>
+    </w:p>
+    <w:p>
+      <w:pPr>
+        <w:ind w:firstLine="360"/>
+        <w:rPr>
+          <w:sz w:val="28"/>
+          <w:szCs w:val="28"/>
+        </w:rPr>
+      </w:pPr>
+      <w:r>
+        <w:rPr>
+          <w:sz w:val="28"/>
+          <w:szCs w:val="28"/>
+        </w:rPr>
+        <w:t xml:space="preserve">- </w:t>
+      </w:r>
+      <w:r>
+        <w:rPr>
+          <w:sz w:val="28"/>
+          <w:szCs w:val="28"/>
+        </w:rPr>
+        <w:t>Đồng chí Đại tá Lê Thị Hương - Nhân viên</w:t>
+      </w:r>
+      <w:r>
+        <w:rPr>
+          <w:sz w:val="28"/>
+          <w:szCs w:val="28"/>
+        </w:rPr>
         <w:t xml:space="preserve"> - Hà Nội</w:t>
       </w:r>
       <w:r>
@@ -687,7 +761,7 @@
           <w:sz w:val="28"/>
           <w:szCs w:val="28"/>
         </w:rPr>
-        <w:t>Đồng chí Trung tá Phạm Tiến Hùng - Giám đốc</w:t>
+        <w:t>Đồng chí Thiếu úy Nguyễn Hương Giang - Nhân viên</w:t>
       </w:r>
       <w:r>
         <w:rPr>
@@ -724,80 +798,6 @@
           <w:sz w:val="28"/>
           <w:szCs w:val="28"/>
         </w:rPr>
-        <w:t>Đồng chí Đại tá Lê Thị Hương - Nhân viên</w:t>
-      </w:r>
-      <w:r>
-        <w:rPr>
-          <w:sz w:val="28"/>
-          <w:szCs w:val="28"/>
-        </w:rPr>
-        <w:t xml:space="preserve"> - Hà Nội</w:t>
-      </w:r>
-      <w:r>
-        <w:rPr>
-          <w:sz w:val="28"/>
-          <w:szCs w:val="28"/>
-        </w:rPr>
-        <w:t>.</w:t>
-      </w:r>
-    </w:p>
-    <w:p>
-      <w:pPr>
-        <w:ind w:firstLine="360"/>
-        <w:rPr>
-          <w:sz w:val="28"/>
-          <w:szCs w:val="28"/>
-        </w:rPr>
-      </w:pPr>
-      <w:r>
-        <w:rPr>
-          <w:sz w:val="28"/>
-          <w:szCs w:val="28"/>
-        </w:rPr>
-        <w:t xml:space="preserve">- </w:t>
-      </w:r>
-      <w:r>
-        <w:rPr>
-          <w:sz w:val="28"/>
-          <w:szCs w:val="28"/>
-        </w:rPr>
-        <w:t>Đồng chí Thiếu úy Nguyễn Hương Giang - Nhân viên</w:t>
-      </w:r>
-      <w:r>
-        <w:rPr>
-          <w:sz w:val="28"/>
-          <w:szCs w:val="28"/>
-        </w:rPr>
-        <w:t xml:space="preserve"> - Hà Nội</w:t>
-      </w:r>
-      <w:r>
-        <w:rPr>
-          <w:sz w:val="28"/>
-          <w:szCs w:val="28"/>
-        </w:rPr>
-        <w:t>.</w:t>
-      </w:r>
-    </w:p>
-    <w:p>
-      <w:pPr>
-        <w:ind w:firstLine="360"/>
-        <w:rPr>
-          <w:sz w:val="28"/>
-          <w:szCs w:val="28"/>
-        </w:rPr>
-      </w:pPr>
-      <w:r>
-        <w:rPr>
-          <w:sz w:val="28"/>
-          <w:szCs w:val="28"/>
-        </w:rPr>
-        <w:t xml:space="preserve">- </w:t>
-      </w:r>
-      <w:r>
-        <w:rPr>
-          <w:sz w:val="28"/>
-          <w:szCs w:val="28"/>
-        </w:rPr>
         <w:t>Đồng chí Thiếu úy Trần Tuấn Hà - Nhân viên</w:t>
       </w:r>
       <w:r>
@@ -805,7 +805,7 @@
           <w:sz w:val="28"/>
           <w:szCs w:val="28"/>
         </w:rPr>
-        <w:t xml:space="preserve"> - Hà Nội</w:t>
+        <w:t xml:space="preserve"> - Phú Thọ</w:t>
       </w:r>
       <w:r>
         <w:rPr>
@@ -1184,7 +1184,7 @@
           <w:sz w:val="28"/>
           <w:szCs w:val="28"/>
         </w:rPr>
-        <w:t xml:space="preserve"> - Hà Nội</w:t>
+        <w:t xml:space="preserve"> - Hà Nam</w:t>
       </w:r>
       <w:r>
         <w:rPr>
@@ -1243,7 +1243,7 @@
           <w:sz w:val="28"/>
           <w:szCs w:val="28"/>
         </w:rPr>
-        <w:t xml:space="preserve"> - Hà Nội</w:t>
+        <w:t xml:space="preserve"> - Hà Tĩnh</w:t>
       </w:r>
       <w:r>
         <w:rPr>
@@ -1420,7 +1420,7 @@
           <w:sz w:val="28"/>
           <w:szCs w:val="28"/>
         </w:rPr>
-        <w:t xml:space="preserve"> - Hà Nội</w:t>
+        <w:t xml:space="preserve"> - Phú Thọ</w:t>
       </w:r>
       <w:r>
         <w:rPr>
@@ -1561,7 +1561,7 @@
           <w:sz w:val="28"/>
           <w:szCs w:val="28"/>
         </w:rPr>
-        <w:t xml:space="preserve"> - Hà Nội</w:t>
+        <w:t xml:space="preserve"> - Hà Nam</w:t>
       </w:r>
       <w:r>
         <w:rPr>
@@ -1620,7 +1620,7 @@
           <w:sz w:val="28"/>
           <w:szCs w:val="28"/>
         </w:rPr>
-        <w:t xml:space="preserve"> - Hà Nội</w:t>
+        <w:t xml:space="preserve"> - Hà Tĩnh</w:t>
       </w:r>
       <w:r>
         <w:rPr>
@@ -1797,7 +1797,7 @@
           <w:sz w:val="28"/>
           <w:szCs w:val="28"/>
         </w:rPr>
-        <w:t xml:space="preserve"> - Hà Nội</w:t>
+        <w:t xml:space="preserve"> - Phú Thọ</w:t>
       </w:r>
       <w:r>
         <w:rPr>
@@ -1938,7 +1938,7 @@
           <w:sz w:val="28"/>
           <w:szCs w:val="28"/>
         </w:rPr>
-        <w:t xml:space="preserve"> - Hà Nội</w:t>
+        <w:t xml:space="preserve"> - Hà Nam</w:t>
       </w:r>
       <w:r>
         <w:rPr>
@@ -1997,7 +1997,7 @@
           <w:sz w:val="28"/>
           <w:szCs w:val="28"/>
         </w:rPr>
-        <w:t xml:space="preserve"> - Hà Nội</w:t>
+        <w:t xml:space="preserve"> - Hà Tĩnh</w:t>
       </w:r>
       <w:r>
         <w:rPr>
@@ -2174,7 +2174,7 @@
           <w:sz w:val="28"/>
           <w:szCs w:val="28"/>
         </w:rPr>
-        <w:t xml:space="preserve"> - Hà Nội</w:t>
+        <w:t xml:space="preserve"> - Phú Thọ</w:t>
       </w:r>
       <w:r>
         <w:rPr>
@@ -3008,7 +3008,7 @@
                 <w:sz w:val="16"/>
                 <w:szCs w:val="16"/>
               </w:rPr>
-              <w:t>T-7</w:t>
+              <w:t>T-18</w:t>
             </w:r>
           </w:p>
         </w:tc>
